--- a/00-Resources/07. Advanced-Graph-Algorithms-Part-I-Lab.docx
+++ b/00-Resources/07. Advanced-Graph-Algorithms-Part-I-Lab.docx
@@ -58,8 +58,6 @@
           <w:t>"Algorithms" course @ Software University</w:t>
         </w:r>
       </w:hyperlink>
-      <w:bookmarkStart w:id="0" w:name="_GoBack"/>
-      <w:bookmarkEnd w:id="0"/>
       <w:r>
         <w:t>.</w:t>
       </w:r>
@@ -121,13 +119,28 @@
         <w:jc w:val="both"/>
       </w:pPr>
       <w:r>
-        <w:t xml:space="preserve">If we have a weighted </w:t>
-      </w:r>
-      <w:r>
+        <w:t xml:space="preserve">If we have a </w:t>
+      </w:r>
+      <w:r>
+        <w:rPr>
+          <w:highlight w:val="yellow"/>
+        </w:rPr>
+        <w:t xml:space="preserve">weighted </w:t>
+      </w:r>
+      <w:r>
+        <w:rPr>
+          <w:highlight w:val="yellow"/>
+        </w:rPr>
         <w:t xml:space="preserve">undirected </w:t>
       </w:r>
       <w:r>
-        <w:t xml:space="preserve">graph we can </w:t>
+        <w:rPr>
+          <w:highlight w:val="yellow"/>
+        </w:rPr>
+        <w:t>graph</w:t>
+      </w:r>
+      <w:r>
+        <w:t xml:space="preserve"> we can </w:t>
       </w:r>
       <w:r>
         <w:t>extract</w:t>
@@ -154,18 +167,31 @@
         <w:t>spanning tree</w:t>
       </w:r>
       <w:r>
-        <w:t xml:space="preserve">. A </w:t>
+        <w:t xml:space="preserve">. </w:t>
+      </w:r>
+      <w:r>
+        <w:rPr>
+          <w:highlight w:val="yellow"/>
+        </w:rPr>
+        <w:t xml:space="preserve">A </w:t>
       </w:r>
       <w:r>
         <w:rPr>
           <w:b/>
+          <w:highlight w:val="yellow"/>
         </w:rPr>
         <w:t>minimum spanning tree (MST)</w:t>
       </w:r>
       <w:r>
+        <w:rPr>
+          <w:highlight w:val="yellow"/>
+        </w:rPr>
         <w:t xml:space="preserve"> is the spanning tree with the smallest weight (several </w:t>
       </w:r>
       <w:r>
+        <w:rPr>
+          <w:highlight w:val="yellow"/>
+        </w:rPr>
         <w:t>MST could exist in some graphs).</w:t>
       </w:r>
     </w:p>
@@ -349,7 +375,7 @@
                 <w:noProof/>
               </w:rPr>
             </w:pPr>
-            <w:bookmarkStart w:id="1" w:name="_Hlk425410950"/>
+            <w:bookmarkStart w:id="0" w:name="_Hlk425410950"/>
             <w:r>
               <w:rPr>
                 <w:noProof/>
@@ -602,7 +628,7 @@
         </w:tc>
       </w:tr>
     </w:tbl>
-    <w:bookmarkEnd w:id="1"/>
+    <w:bookmarkEnd w:id="0"/>
     <w:p>
       <w:pPr>
         <w:pStyle w:val="Heading2"/>
@@ -1011,10 +1037,35 @@
         <w:t>Kruskal’s</w:t>
       </w:r>
       <w:r>
-        <w:t xml:space="preserve"> algorithm works by taking all</w:t>
-      </w:r>
-      <w:r>
-        <w:t xml:space="preserve"> edges in turn, each time the one with smallest weight is picked. Having implemented </w:t>
+        <w:t xml:space="preserve"> algorithm </w:t>
+      </w:r>
+      <w:r>
+        <w:rPr>
+          <w:highlight w:val="yellow"/>
+        </w:rPr>
+        <w:t>works by taking all</w:t>
+      </w:r>
+      <w:r>
+        <w:rPr>
+          <w:highlight w:val="yellow"/>
+        </w:rPr>
+        <w:t xml:space="preserve"> edges in turn, each time the one with </w:t>
+      </w:r>
+      <w:r>
+        <w:rPr>
+          <w:b/>
+          <w:highlight w:val="yellow"/>
+        </w:rPr>
+        <w:t>smallest</w:t>
+      </w:r>
+      <w:r>
+        <w:rPr>
+          <w:highlight w:val="yellow"/>
+        </w:rPr>
+        <w:t xml:space="preserve"> weight is picked.</w:t>
+      </w:r>
+      <w:r>
+        <w:t xml:space="preserve"> Having implemented </w:t>
       </w:r>
       <w:r>
         <w:rPr>
@@ -1050,23 +1101,42 @@
       <w:r>
         <w:rPr>
           <w:noProof/>
+          <w:highlight w:val="yellow"/>
         </w:rPr>
         <w:t>Kruskal’s</w:t>
       </w:r>
       <w:r>
+        <w:rPr>
+          <w:highlight w:val="yellow"/>
+        </w:rPr>
         <w:t xml:space="preserve"> algorithm is simple – having the sorted </w:t>
       </w:r>
       <w:r>
+        <w:rPr>
+          <w:highlight w:val="yellow"/>
+        </w:rPr>
         <w:t>edges</w:t>
       </w:r>
       <w:r>
+        <w:rPr>
+          <w:highlight w:val="yellow"/>
+        </w:rPr>
         <w:t xml:space="preserve">, we take each one in turn, check whether it causes a cycle </w:t>
       </w:r>
       <w:r>
+        <w:rPr>
+          <w:highlight w:val="yellow"/>
+        </w:rPr>
         <w:t xml:space="preserve">if added to the current MST </w:t>
       </w:r>
       <w:r>
-        <w:t>and if not – we add it to the MST. How do we check for cycles though?</w:t>
+        <w:rPr>
+          <w:highlight w:val="yellow"/>
+        </w:rPr>
+        <w:t>and if not – we add it to the MST.</w:t>
+      </w:r>
+      <w:r>
+        <w:t xml:space="preserve"> How do we check for cycles though?</w:t>
       </w:r>
     </w:p>
     <w:p>
@@ -2393,30 +2463,47 @@
         <w:rPr>
           <w:noProof/>
         </w:rPr>
-        <w:t xml:space="preserve"> in an unweighted graph is done by applying simple </w:t>
+        <w:t xml:space="preserve"> in an </w:t>
       </w:r>
       <w:r>
         <w:rPr>
           <w:noProof/>
+          <w:highlight w:val="yellow"/>
+        </w:rPr>
+        <w:t xml:space="preserve">unweighted graph is done by applying simple </w:t>
+      </w:r>
+      <w:r>
+        <w:rPr>
+          <w:noProof/>
+          <w:highlight w:val="yellow"/>
         </w:rPr>
         <w:t>B</w:t>
       </w:r>
       <w:r>
         <w:rPr>
           <w:noProof/>
-        </w:rPr>
-        <w:t xml:space="preserve">FS. When we’re working with weighted graphs though, things get more complicated. </w:t>
+          <w:highlight w:val="yellow"/>
+        </w:rPr>
+        <w:t>FS</w:t>
+      </w:r>
+      <w:r>
+        <w:rPr>
+          <w:noProof/>
+        </w:rPr>
+        <w:t xml:space="preserve">. When we’re working with weighted graphs though, things get more complicated. </w:t>
       </w:r>
       <w:r>
         <w:rPr>
           <w:b/>
           <w:noProof/>
+          <w:highlight w:val="yellow"/>
         </w:rPr>
         <w:t>Dijkstra’s algorithm</w:t>
       </w:r>
       <w:r>
         <w:rPr>
           <w:noProof/>
+          <w:highlight w:val="yellow"/>
         </w:rPr>
         <w:t xml:space="preserve"> is one of the most famous ones that solves this task.</w:t>
       </w:r>
@@ -2426,18 +2513,33 @@
         <w:jc w:val="both"/>
       </w:pPr>
       <w:r>
+        <w:rPr>
+          <w:highlight w:val="yellow"/>
+        </w:rPr>
         <w:t>A classical application of the shortest path algorithm might be to find the s</w:t>
       </w:r>
       <w:r>
+        <w:rPr>
+          <w:highlight w:val="yellow"/>
+        </w:rPr>
         <w:t>hortest path between two towns on</w:t>
       </w:r>
       <w:r>
+        <w:rPr>
+          <w:highlight w:val="yellow"/>
+        </w:rPr>
         <w:t xml:space="preserve"> a map holding towns connected with roads where each road </w:t>
       </w:r>
       <w:r>
+        <w:rPr>
+          <w:highlight w:val="yellow"/>
+        </w:rPr>
         <w:t>holds the</w:t>
       </w:r>
       <w:r>
+        <w:rPr>
+          <w:highlight w:val="yellow"/>
+        </w:rPr>
         <w:t xml:space="preserve"> distance between two towns.</w:t>
       </w:r>
     </w:p>
@@ -2613,12 +2715,24 @@
         <w:t>nodes</w:t>
       </w:r>
       <w:r>
-        <w:t xml:space="preserve"> – the row and the column. If the cell has value of 0 this means that there is no edge connecting the two </w:t>
-      </w:r>
-      <w:r>
+        <w:t xml:space="preserve"> – the row and the column. </w:t>
+      </w:r>
+      <w:r>
+        <w:rPr>
+          <w:highlight w:val="yellow"/>
+        </w:rPr>
+        <w:t xml:space="preserve">If the cell has value of 0 this means that there is no edge connecting the two </w:t>
+      </w:r>
+      <w:r>
+        <w:rPr>
+          <w:highlight w:val="yellow"/>
+        </w:rPr>
         <w:t>nodes</w:t>
       </w:r>
       <w:r>
+        <w:rPr>
+          <w:highlight w:val="yellow"/>
+        </w:rPr>
         <w:t xml:space="preserve"> (or the row and column indices are the same).</w:t>
       </w:r>
     </w:p>
@@ -2961,7 +3075,13 @@
         <w:jc w:val="both"/>
       </w:pPr>
       <w:r>
-        <w:t>The next steps take place in a loop – we find the nearest unvisited node and start from there. When all possible nodes are traversed, we’ll break the loop:</w:t>
+        <w:t xml:space="preserve">The next steps take place in a loop </w:t>
+      </w:r>
+      <w:r>
+        <w:rPr>
+          <w:highlight w:val="yellow"/>
+        </w:rPr>
+        <w:t>– we find the nearest unvisited node and start from there. When all possible nodes are traversed, we’ll break the loop:</w:t>
       </w:r>
     </w:p>
     <w:p>
@@ -3023,7 +3143,16 @@
         <w:t>Fin</w:t>
       </w:r>
       <w:r>
-        <w:t>ding the nearest unvisited node</w:t>
+        <w:t xml:space="preserve">ding </w:t>
+      </w:r>
+      <w:r>
+        <w:rPr>
+          <w:highlight w:val="yellow"/>
+        </w:rPr>
+        <w:t>the nearest unvisited nod</w:t>
+      </w:r>
+      <w:r>
+        <w:t>e</w:t>
       </w:r>
       <w:r>
         <w:t xml:space="preserve"> is simple – loop through all </w:t>
@@ -3221,32 +3350,76 @@
       <w:r>
         <w:t xml:space="preserve">Using the </w:t>
       </w:r>
-      <w:r>
-        <w:t>node we just found,</w:t>
-      </w:r>
-      <w:r>
-        <w:t xml:space="preserve"> we need to go through all </w:t>
-      </w:r>
-      <w:r>
+      <w:proofErr w:type="gramStart"/>
+      <w:r>
+        <w:t>node</w:t>
+      </w:r>
+      <w:proofErr w:type="gramEnd"/>
+      <w:r>
+        <w:t xml:space="preserve"> we just found,</w:t>
+      </w:r>
+      <w:r>
+        <w:t xml:space="preserve"> we </w:t>
+      </w:r>
+      <w:r>
+        <w:rPr>
+          <w:highlight w:val="yellow"/>
+        </w:rPr>
+        <w:t xml:space="preserve">need to go through all </w:t>
+      </w:r>
+      <w:r>
+        <w:rPr>
+          <w:highlight w:val="yellow"/>
+        </w:rPr>
         <w:t>nodes</w:t>
       </w:r>
       <w:r>
+        <w:rPr>
+          <w:highlight w:val="yellow"/>
+        </w:rPr>
         <w:t xml:space="preserve"> connected to it and </w:t>
       </w:r>
       <w:r>
-        <w:t xml:space="preserve">improve the shortest distances. A </w:t>
-      </w:r>
-      <w:r>
+        <w:rPr>
+          <w:highlight w:val="yellow"/>
+        </w:rPr>
+        <w:t>improve the shortest distances</w:t>
+      </w:r>
+      <w:r>
+        <w:t xml:space="preserve">. </w:t>
+      </w:r>
+      <w:r>
+        <w:rPr>
+          <w:highlight w:val="yellow"/>
+        </w:rPr>
+        <w:t xml:space="preserve">A </w:t>
+      </w:r>
+      <w:r>
+        <w:rPr>
+          <w:highlight w:val="yellow"/>
+        </w:rPr>
         <w:t>node</w:t>
       </w:r>
       <w:r>
+        <w:rPr>
+          <w:highlight w:val="yellow"/>
+        </w:rPr>
         <w:t xml:space="preserve"> is connected to another </w:t>
       </w:r>
       <w:r>
+        <w:rPr>
+          <w:highlight w:val="yellow"/>
+        </w:rPr>
         <w:t>node</w:t>
       </w:r>
       <w:r>
-        <w:t xml:space="preserve"> if there is an edge between them; in the context of our matrix, this means a cell with value greater than 0. </w:t>
+        <w:rPr>
+          <w:highlight w:val="yellow"/>
+        </w:rPr>
+        <w:t xml:space="preserve"> if there is an edge between them; in the context of our matrix, this means a cell with value greater than 0.</w:t>
+      </w:r>
+      <w:r>
+        <w:t xml:space="preserve"> </w:t>
       </w:r>
     </w:p>
     <w:p>
@@ -3841,7 +4014,95 @@
         <w:t>int</w:t>
       </w:r>
       <w:r>
-        <w:t xml:space="preserve">&gt;) where the keys of the first dictionary represent the nodes and the inner dictionary represents the edges – it’s keys being the child nodes and it’s values being the distances. We’re also provided with an extra collection Dictionary </w:t>
+        <w:t xml:space="preserve">&gt;) </w:t>
+      </w:r>
+      <w:r>
+        <w:rPr>
+          <w:highlight w:val="yellow"/>
+        </w:rPr>
+        <w:t xml:space="preserve">where the keys of the first dictionary represent the </w:t>
+      </w:r>
+      <w:r>
+        <w:rPr>
+          <w:b/>
+          <w:highlight w:val="yellow"/>
+        </w:rPr>
+        <w:t>nodes</w:t>
+      </w:r>
+      <w:r>
+        <w:rPr>
+          <w:highlight w:val="yellow"/>
+        </w:rPr>
+        <w:t xml:space="preserve"> and the </w:t>
+      </w:r>
+      <w:r>
+        <w:rPr>
+          <w:b/>
+          <w:highlight w:val="yellow"/>
+        </w:rPr>
+        <w:t>inner</w:t>
+      </w:r>
+      <w:r>
+        <w:rPr>
+          <w:highlight w:val="yellow"/>
+        </w:rPr>
+        <w:t xml:space="preserve"> dictionary represents the edges – it’s keys being the </w:t>
+      </w:r>
+      <w:r>
+        <w:rPr>
+          <w:b/>
+          <w:highlight w:val="yellow"/>
+        </w:rPr>
+        <w:t>child</w:t>
+      </w:r>
+      <w:r>
+        <w:rPr>
+          <w:highlight w:val="yellow"/>
+        </w:rPr>
+        <w:t xml:space="preserve"> </w:t>
+      </w:r>
+      <w:r>
+        <w:rPr>
+          <w:b/>
+          <w:highlight w:val="yellow"/>
+        </w:rPr>
+        <w:t>nodes</w:t>
+      </w:r>
+      <w:r>
+        <w:rPr>
+          <w:highlight w:val="yellow"/>
+        </w:rPr>
+        <w:t xml:space="preserve"> and </w:t>
+      </w:r>
+      <w:proofErr w:type="gramStart"/>
+      <w:r>
+        <w:rPr>
+          <w:highlight w:val="yellow"/>
+        </w:rPr>
+        <w:t>it’s</w:t>
+      </w:r>
+      <w:proofErr w:type="gramEnd"/>
+      <w:r>
+        <w:rPr>
+          <w:highlight w:val="yellow"/>
+        </w:rPr>
+        <w:t xml:space="preserve"> values being the </w:t>
+      </w:r>
+      <w:r>
+        <w:rPr>
+          <w:b/>
+          <w:highlight w:val="yellow"/>
+        </w:rPr>
+        <w:t>distances</w:t>
+      </w:r>
+      <w:r>
+        <w:rPr>
+          <w:highlight w:val="yellow"/>
+        </w:rPr>
+        <w:t>.</w:t>
+      </w:r>
+      <w:r>
+        <w:t xml:space="preserve"> We’re also provided with an extra collection Dictionary </w:t>
       </w:r>
       <w:r>
         <w:rPr>
@@ -4037,12 +4298,70 @@
       </w:pPr>
       <w:r>
         <w:rPr>
+          <w:b/>
           <w:noProof/>
-        </w:rPr>
-        <w:t xml:space="preserve">Enqueue adds a new element to the priority queue, ExtractMin removes the element with the smallest value from the queue and returns it and DecreaseKey decreases </w:t>
-      </w:r>
-      <w:r>
-        <w:t xml:space="preserve">the value of an element and reorders the priority queue so the changed element is repositioned in its correct place and the heap property is kept. </w:t>
+          <w:highlight w:val="yellow"/>
+        </w:rPr>
+        <w:t>Enqueue</w:t>
+      </w:r>
+      <w:r>
+        <w:rPr>
+          <w:noProof/>
+          <w:highlight w:val="yellow"/>
+        </w:rPr>
+        <w:t xml:space="preserve"> adds a new element to the priority queue, </w:t>
+      </w:r>
+      <w:r>
+        <w:rPr>
+          <w:b/>
+          <w:noProof/>
+          <w:highlight w:val="yellow"/>
+        </w:rPr>
+        <w:t>ExtractMin</w:t>
+      </w:r>
+      <w:r>
+        <w:rPr>
+          <w:noProof/>
+          <w:highlight w:val="yellow"/>
+        </w:rPr>
+        <w:t xml:space="preserve"> removes the element with the smallest value from the queue and returns it and </w:t>
+      </w:r>
+      <w:r>
+        <w:rPr>
+          <w:b/>
+          <w:noProof/>
+          <w:highlight w:val="yellow"/>
+        </w:rPr>
+        <w:t>DecreaseKey</w:t>
+      </w:r>
+      <w:r>
+        <w:rPr>
+          <w:noProof/>
+          <w:highlight w:val="yellow"/>
+        </w:rPr>
+        <w:t xml:space="preserve"> decreases </w:t>
+      </w:r>
+      <w:r>
+        <w:rPr>
+          <w:highlight w:val="yellow"/>
+        </w:rPr>
+        <w:t xml:space="preserve">the value of an element and </w:t>
+      </w:r>
+      <w:r>
+        <w:rPr>
+          <w:b/>
+          <w:highlight w:val="yellow"/>
+        </w:rPr>
+        <w:t>reorders</w:t>
+      </w:r>
+      <w:r>
+        <w:rPr>
+          <w:highlight w:val="yellow"/>
+        </w:rPr>
+        <w:t xml:space="preserve"> the priority queue so the changed element is repositioned in its correct place and the heap property is kept.</w:t>
+      </w:r>
+      <w:r>
+        <w:t xml:space="preserve"> </w:t>
       </w:r>
     </w:p>
     <w:p>
@@ -4050,16 +4369,37 @@
         <w:jc w:val="both"/>
       </w:pPr>
       <w:r>
-        <w:t>It is important to note that in order for the priority queue to function the elements it works with must be comparable, so we have to implement the</w:t>
+        <w:t xml:space="preserve">It is important to note that in order for the priority queue to function the elements it works with must be </w:t>
+      </w:r>
+      <w:r>
+        <w:rPr>
+          <w:b/>
+        </w:rPr>
+        <w:t>comparable</w:t>
+      </w:r>
+      <w:r>
+        <w:t>, so we have to implement the</w:t>
       </w:r>
       <w:r>
         <w:rPr>
           <w:noProof/>
         </w:rPr>
-        <w:t xml:space="preserve"> IComparable</w:t>
-      </w:r>
-      <w:r>
-        <w:t xml:space="preserve"> interface in our Node class. The value of a node is the distance of that node from the starting node, so when we are comparing two nodes we are actually comparing their distances from the start: </w:t>
+        <w:t xml:space="preserve"> </w:t>
+      </w:r>
+      <w:r>
+        <w:rPr>
+          <w:b/>
+          <w:noProof/>
+        </w:rPr>
+        <w:t>IComparable</w:t>
+      </w:r>
+      <w:r>
+        <w:t xml:space="preserve"> interface in our Node class. The value of a node is the distance of that node from the starting node, so when we are comp</w:t>
+      </w:r>
+      <w:bookmarkStart w:id="1" w:name="_GoBack"/>
+      <w:bookmarkEnd w:id="1"/>
+      <w:r>
+        <w:t xml:space="preserve">aring two nodes we are actually comparing their distances from the start: </w:t>
       </w:r>
     </w:p>
     <w:p>
@@ -6681,7 +7021,7 @@
         </mc:Choice>
         <mc:Fallback>
           <w:pict>
-            <v:line w14:anchorId="27F6E022" id="Straight Connector 1" o:spid="_x0000_s1026" style="position:absolute;flip:y;z-index:251662336;visibility:visible;mso-wrap-style:square;mso-width-percent:0;mso-height-percent:0;mso-wrap-distance-left:9pt;mso-wrap-distance-top:0;mso-wrap-distance-right:9pt;mso-wrap-distance-bottom:0;mso-position-horizontal:absolute;mso-position-horizontal-relative:text;mso-position-vertical:absolute;mso-position-vertical-relative:text;mso-width-percent:0;mso-height-percent:0;mso-width-relative:margin;mso-height-relative:margin" from="-.35pt,11.2pt" to="520.45pt,11.2pt" o:gfxdata="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" strokecolor="#f37123" strokeweight="1pt">
+            <v:line w14:anchorId="0DBADF57" id="Straight Connector 1" o:spid="_x0000_s1026" style="position:absolute;flip:y;z-index:251662336;visibility:visible;mso-wrap-style:square;mso-width-percent:0;mso-height-percent:0;mso-wrap-distance-left:9pt;mso-wrap-distance-top:0;mso-wrap-distance-right:9pt;mso-wrap-distance-bottom:0;mso-position-horizontal:absolute;mso-position-horizontal-relative:text;mso-position-vertical:absolute;mso-position-vertical-relative:text;mso-width-percent:0;mso-height-percent:0;mso-width-relative:margin;mso-height-relative:margin" from="-.35pt,11.2pt" to="520.45pt,11.2pt" o:gfxdata="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" strokecolor="#f37123" strokeweight="1pt">
               <v:stroke endcap="round"/>
             </v:line>
           </w:pict>
@@ -9946,7 +10286,7 @@
 </file>
 
 <file path=customXml/itemProps1.xml><?xml version="1.0" encoding="utf-8"?>
-<ds:datastoreItem xmlns:ds="http://schemas.openxmlformats.org/officeDocument/2006/customXml" ds:itemID="{F0F356D4-7382-49EE-9807-CD50787F07AD}">
+<ds:datastoreItem xmlns:ds="http://schemas.openxmlformats.org/officeDocument/2006/customXml" ds:itemID="{CD5ECC2D-2FF6-4109-AC62-20CA48965BB2}">
   <ds:schemaRefs>
     <ds:schemaRef ds:uri="http://schemas.openxmlformats.org/officeDocument/2006/bibliography"/>
   </ds:schemaRefs>
